--- a/NovaBiomedicalSoftware/Report Templates/Electric Suction-TEMPLATE.docx
+++ b/NovaBiomedicalSoftware/Report Templates/Electric Suction-TEMPLATE.docx
@@ -2,6 +2,75 @@
 <file path=word/document.xml><?xml version="1.0" encoding="utf-8"?>
 <w:document xmlns:wpc="http://schemas.microsoft.com/office/word/2010/wordprocessingCanvas" xmlns:cx="http://schemas.microsoft.com/office/drawing/2014/chartex" xmlns:cx1="http://schemas.microsoft.com/office/drawing/2015/9/8/chartex" xmlns:mc="http://schemas.openxmlformats.org/markup-compatibility/2006" xmlns:o="urn:schemas-microsoft-com:office:office" xmlns:r="http://schemas.openxmlformats.org/officeDocument/2006/relationships" xmlns:m="http://schemas.openxmlformats.org/officeDocument/2006/math" xmlns:v="urn:schemas-microsoft-com:vml" xmlns:wp14="http://schemas.microsoft.com/office/word/2010/wordprocessingDrawing" xmlns:wp="http://schemas.openxmlformats.org/drawingml/2006/wordprocessingDrawing" xmlns:w10="urn:schemas-microsoft-com:office:word" xmlns:w="http://schemas.openxmlformats.org/wordprocessingml/2006/main" xmlns:w14="http://schemas.microsoft.com/office/word/2010/wordml" xmlns:w15="http://schemas.microsoft.com/office/word/2012/wordml" xmlns:w16se="http://schemas.microsoft.com/office/word/2015/wordml/symex" xmlns:wpg="http://schemas.microsoft.com/office/word/2010/wordprocessingGroup" xmlns:wpi="http://schemas.microsoft.com/office/word/2010/wordprocessingInk" xmlns:wne="http://schemas.microsoft.com/office/word/2006/wordml" xmlns:wps="http://schemas.microsoft.com/office/word/2010/wordprocessingShape" mc:Ignorable="w14 w15 w16se wp14">
   <w:body>
+    <w:p>
+      <w:pPr>
+        <w:jc w:val="center"/>
+        <w:rPr>
+          <w:rFonts w:cs="Arial"/>
+          <w:b/>
+          <w:bCs/>
+          <w:i/>
+          <w:iCs/>
+          <w:sz w:val="36"/>
+          <w:szCs w:val="36"/>
+          <w:u w:val="single"/>
+        </w:rPr>
+      </w:pPr>
+      <w:r>
+        <w:rPr>
+          <w:noProof/>
+          <w:lang w:eastAsia="en-AU"/>
+        </w:rPr>
+        <w:drawing>
+          <wp:inline distT="0" distB="0" distL="0" distR="0" wp14:anchorId="2EA3B705" wp14:editId="59B10A8A">
+            <wp:extent cx="2927268" cy="849492"/>
+            <wp:effectExtent l="0" t="0" r="0" b="8255"/>
+            <wp:docPr id="1" name="Picture 1" descr="D:\Users\Rommel Lapuz\Dropbox\Xpress-IT\Clients\Website NOVA\Logo\Logo Nova\logo2.png"/>
+            <wp:cNvGraphicFramePr>
+              <a:graphicFrameLocks xmlns:a="http://schemas.openxmlformats.org/drawingml/2006/main" noChangeAspect="1"/>
+            </wp:cNvGraphicFramePr>
+            <a:graphic xmlns:a="http://schemas.openxmlformats.org/drawingml/2006/main">
+              <a:graphicData uri="http://schemas.openxmlformats.org/drawingml/2006/picture">
+                <pic:pic xmlns:pic="http://schemas.openxmlformats.org/drawingml/2006/picture">
+                  <pic:nvPicPr>
+                    <pic:cNvPr id="0" name="Picture 3" descr="D:\Users\Rommel Lapuz\Dropbox\Xpress-IT\Clients\Website NOVA\Logo\Logo Nova\logo2.png"/>
+                    <pic:cNvPicPr>
+                      <a:picLocks noChangeAspect="1" noChangeArrowheads="1"/>
+                    </pic:cNvPicPr>
+                  </pic:nvPicPr>
+                  <pic:blipFill>
+                    <a:blip r:embed="rId8" cstate="print">
+                      <a:extLst>
+                        <a:ext uri="{28A0092B-C50C-407E-A947-70E740481C1C}">
+                          <a14:useLocalDpi xmlns:a14="http://schemas.microsoft.com/office/drawing/2010/main" val="0"/>
+                        </a:ext>
+                      </a:extLst>
+                    </a:blip>
+                    <a:srcRect/>
+                    <a:stretch>
+                      <a:fillRect/>
+                    </a:stretch>
+                  </pic:blipFill>
+                  <pic:spPr bwMode="auto">
+                    <a:xfrm>
+                      <a:off x="0" y="0"/>
+                      <a:ext cx="3022403" cy="877100"/>
+                    </a:xfrm>
+                    <a:prstGeom prst="rect">
+                      <a:avLst/>
+                    </a:prstGeom>
+                    <a:noFill/>
+                    <a:ln>
+                      <a:noFill/>
+                    </a:ln>
+                  </pic:spPr>
+                </pic:pic>
+              </a:graphicData>
+            </a:graphic>
+          </wp:inline>
+        </w:drawing>
+      </w:r>
+    </w:p>
     <w:p>
       <w:pPr>
         <w:rPr>
@@ -23,7 +92,7 @@
         <mc:AlternateContent>
           <mc:Choice Requires="wps">
             <w:drawing>
-              <wp:anchor distT="0" distB="0" distL="114300" distR="114300" simplePos="0" relativeHeight="251659264" behindDoc="0" locked="0" layoutInCell="1" allowOverlap="1" wp14:anchorId="01CD6DD0" wp14:editId="40FA6BD3">
+              <wp:anchor distT="0" distB="0" distL="114300" distR="114300" simplePos="0" relativeHeight="251659264" behindDoc="0" locked="0" layoutInCell="1" allowOverlap="1" wp14:anchorId="77EE3429" wp14:editId="0853F58B">
                 <wp:simplePos x="0" y="0"/>
                 <wp:positionH relativeFrom="margin">
                   <wp:align>right</wp:align>
@@ -78,7 +147,7 @@
           </mc:Choice>
           <mc:Fallback>
             <w:pict>
-              <v:line w14:anchorId="438C1EA2" id="Straight Connector 2" o:spid="_x0000_s1026" style="position:absolute;z-index:251659264;visibility:visible;mso-wrap-style:square;mso-width-percent:0;mso-height-percent:0;mso-wrap-distance-left:9pt;mso-wrap-distance-top:0;mso-wrap-distance-right:9pt;mso-wrap-distance-bottom:0;mso-position-horizontal:right;mso-position-horizontal-relative:margin;mso-position-vertical:absolute;mso-position-vertical-relative:text;mso-width-percent:0;mso-height-percent:0;mso-width-relative:margin;mso-height-relative:margin" from="470.8pt,.6pt" to="992.8pt,.6pt" o:gfxdata="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" strokecolor="#5b9bd5 [3204]" strokeweight=".5pt">
+              <v:line w14:anchorId="1C9E00DE" id="Straight Connector 2" o:spid="_x0000_s1026" style="position:absolute;z-index:251659264;visibility:visible;mso-wrap-style:square;mso-width-percent:0;mso-height-percent:0;mso-wrap-distance-left:9pt;mso-wrap-distance-top:0;mso-wrap-distance-right:9pt;mso-wrap-distance-bottom:0;mso-position-horizontal:right;mso-position-horizontal-relative:margin;mso-position-vertical:absolute;mso-position-vertical-relative:text;mso-width-percent:0;mso-height-percent:0;mso-width-relative:margin;mso-height-relative:margin" from="470.8pt,.6pt" to="992.8pt,.6pt" o:gfxdata="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" strokecolor="#5b9bd5 [3204]" strokeweight=".5pt">
                 <v:stroke joinstyle="miter"/>
                 <w10:wrap anchorx="margin"/>
               </v:line>
@@ -431,15 +500,9 @@
           </w:tcPr>
           <w:p>
             <w:pPr>
-              <w:pStyle w:val="ListParagraph"/>
-              <w:numPr>
-                <w:ilvl w:val="0"/>
-                <w:numId w:val="1"/>
-              </w:numPr>
-              <w:spacing w:line="240" w:lineRule="auto"/>
-              <w:rPr>
-                <w:rFonts w:cs="Arial"/>
-                <w:bCs w:val="0"/>
+              <w:ind w:left="360"/>
+              <w:rPr>
+                <w:rFonts w:cs="Arial"/>
                 <w:iCs/>
                 <w:sz w:val="24"/>
                 <w:szCs w:val="36"/>
@@ -453,6 +516,113 @@
     </w:tbl>
     <w:p>
       <w:pPr>
+        <w:rPr>
+          <w:rFonts w:cs="Arial"/>
+          <w:b/>
+          <w:bCs/>
+          <w:i/>
+          <w:iCs/>
+          <w:sz w:val="32"/>
+          <w:szCs w:val="36"/>
+          <w:u w:val="single"/>
+        </w:rPr>
+      </w:pPr>
+      <w:r>
+        <w:rPr>
+          <w:rFonts w:cs="Arial"/>
+          <w:b/>
+          <w:bCs/>
+          <w:i/>
+          <w:iCs/>
+          <w:sz w:val="36"/>
+          <w:szCs w:val="36"/>
+          <w:u w:val="single"/>
+        </w:rPr>
+        <w:t>Performance Test Summary</w:t>
+      </w:r>
+    </w:p>
+    <w:tbl>
+      <w:tblPr>
+        <w:tblStyle w:val="TableGrid"/>
+        <w:tblW w:w="10471" w:type="dxa"/>
+        <w:jc w:val="center"/>
+        <w:tblLook w:val="04A0" w:firstRow="1" w:lastRow="0" w:firstColumn="1" w:lastColumn="0" w:noHBand="0" w:noVBand="1"/>
+      </w:tblPr>
+      <w:tblGrid>
+        <w:gridCol w:w="10471"/>
+      </w:tblGrid>
+      <w:tr>
+        <w:trPr>
+          <w:trHeight w:val="703"/>
+          <w:jc w:val="center"/>
+        </w:trPr>
+        <w:tc>
+          <w:tcPr>
+            <w:tcW w:w="10471" w:type="dxa"/>
+            <w:tcBorders>
+              <w:top w:val="single" w:sz="4" w:space="0" w:color="auto"/>
+              <w:left w:val="nil"/>
+              <w:bottom w:val="single" w:sz="4" w:space="0" w:color="auto"/>
+              <w:right w:val="nil"/>
+            </w:tcBorders>
+            <w:shd w:val="clear" w:color="auto" w:fill="00CC00"/>
+            <w:vAlign w:val="center"/>
+            <w:hideMark/>
+          </w:tcPr>
+          <w:p>
+            <w:pPr>
+              <w:jc w:val="center"/>
+              <w:rPr>
+                <w:rFonts w:cs="Arial"/>
+                <w:b/>
+                <w:bCs/>
+                <w:iCs/>
+                <w:sz w:val="28"/>
+                <w:szCs w:val="36"/>
+                <w:u w:val="single"/>
+              </w:rPr>
+            </w:pPr>
+            <w:bookmarkStart w:id="1" w:name="color"/>
+            <w:bookmarkEnd w:id="1"/>
+            <w:r>
+              <w:rPr>
+                <w:rFonts w:cs="Arial"/>
+                <w:b/>
+                <w:bCs/>
+                <w:sz w:val="40"/>
+                <w:szCs w:val="36"/>
+              </w:rPr>
+              <w:t>&lt;</w:t>
+            </w:r>
+            <w:proofErr w:type="spellStart"/>
+            <w:r>
+              <w:rPr>
+                <w:rFonts w:cs="Arial"/>
+                <w:b/>
+                <w:bCs/>
+                <w:sz w:val="40"/>
+                <w:szCs w:val="36"/>
+              </w:rPr>
+              <w:t>PerformanceTest</w:t>
+            </w:r>
+            <w:proofErr w:type="spellEnd"/>
+            <w:r>
+              <w:rPr>
+                <w:rFonts w:cs="Arial"/>
+                <w:b/>
+                <w:bCs/>
+                <w:sz w:val="40"/>
+                <w:szCs w:val="36"/>
+              </w:rPr>
+              <w:t>&gt;</w:t>
+            </w:r>
+          </w:p>
+        </w:tc>
+      </w:tr>
+    </w:tbl>
+    <w:p>
+      <w:pPr>
+        <w:ind w:left="141" w:hanging="141"/>
         <w:rPr>
           <w:rFonts w:cs="Arial"/>
           <w:b/>
@@ -488,8 +658,10 @@
           <w:szCs w:val="36"/>
         </w:rPr>
       </w:pPr>
-      <w:bookmarkStart w:id="1" w:name="image"/>
-      <w:bookmarkEnd w:id="1"/>
+      <w:bookmarkStart w:id="2" w:name="image"/>
+      <w:bookmarkStart w:id="3" w:name="_GoBack"/>
+      <w:bookmarkEnd w:id="2"/>
+      <w:bookmarkEnd w:id="3"/>
     </w:p>
     <w:tbl>
       <w:tblPr>
@@ -840,16 +1012,14 @@
       </w:r>
     </w:p>
     <w:sectPr>
-      <w:headerReference w:type="even" r:id="rId8"/>
-      <w:headerReference w:type="default" r:id="rId9"/>
-      <w:footerReference w:type="even" r:id="rId10"/>
+      <w:headerReference w:type="even" r:id="rId9"/>
+      <w:headerReference w:type="default" r:id="rId10"/>
       <w:footerReference w:type="default" r:id="rId11"/>
       <w:headerReference w:type="first" r:id="rId12"/>
       <w:footerReference w:type="first" r:id="rId13"/>
       <w:pgSz w:w="11906" w:h="16838"/>
       <w:pgMar w:top="720" w:right="720" w:bottom="720" w:left="720" w:header="708" w:footer="708" w:gutter="0"/>
       <w:cols w:space="708"/>
-      <w:titlePg/>
       <w:docGrid w:linePitch="360"/>
     </w:sectPr>
   </w:body>
@@ -883,16 +1053,6 @@
 
 <file path=word/footer1.xml><?xml version="1.0" encoding="utf-8"?>
 <w:ftr xmlns:wpc="http://schemas.microsoft.com/office/word/2010/wordprocessingCanvas" xmlns:cx="http://schemas.microsoft.com/office/drawing/2014/chartex" xmlns:cx1="http://schemas.microsoft.com/office/drawing/2015/9/8/chartex" xmlns:mc="http://schemas.openxmlformats.org/markup-compatibility/2006" xmlns:o="urn:schemas-microsoft-com:office:office" xmlns:r="http://schemas.openxmlformats.org/officeDocument/2006/relationships" xmlns:m="http://schemas.openxmlformats.org/officeDocument/2006/math" xmlns:v="urn:schemas-microsoft-com:vml" xmlns:wp14="http://schemas.microsoft.com/office/word/2010/wordprocessingDrawing" xmlns:wp="http://schemas.openxmlformats.org/drawingml/2006/wordprocessingDrawing" xmlns:w10="urn:schemas-microsoft-com:office:word" xmlns:w="http://schemas.openxmlformats.org/wordprocessingml/2006/main" xmlns:w14="http://schemas.microsoft.com/office/word/2010/wordml" xmlns:w15="http://schemas.microsoft.com/office/word/2012/wordml" xmlns:w16se="http://schemas.microsoft.com/office/word/2015/wordml/symex" xmlns:wpg="http://schemas.microsoft.com/office/word/2010/wordprocessingGroup" xmlns:wpi="http://schemas.microsoft.com/office/word/2010/wordprocessingInk" xmlns:wne="http://schemas.microsoft.com/office/word/2006/wordml" xmlns:wps="http://schemas.microsoft.com/office/word/2010/wordprocessingShape" mc:Ignorable="w14 w15 w16se wp14">
-  <w:p>
-    <w:pPr>
-      <w:pStyle w:val="Footer"/>
-    </w:pPr>
-  </w:p>
-</w:ftr>
-</file>
-
-<file path=word/footer2.xml><?xml version="1.0" encoding="utf-8"?>
-<w:ftr xmlns:wpc="http://schemas.microsoft.com/office/word/2010/wordprocessingCanvas" xmlns:cx="http://schemas.microsoft.com/office/drawing/2014/chartex" xmlns:cx1="http://schemas.microsoft.com/office/drawing/2015/9/8/chartex" xmlns:mc="http://schemas.openxmlformats.org/markup-compatibility/2006" xmlns:o="urn:schemas-microsoft-com:office:office" xmlns:r="http://schemas.openxmlformats.org/officeDocument/2006/relationships" xmlns:m="http://schemas.openxmlformats.org/officeDocument/2006/math" xmlns:v="urn:schemas-microsoft-com:vml" xmlns:wp14="http://schemas.microsoft.com/office/word/2010/wordprocessingDrawing" xmlns:wp="http://schemas.openxmlformats.org/drawingml/2006/wordprocessingDrawing" xmlns:w10="urn:schemas-microsoft-com:office:word" xmlns:w="http://schemas.openxmlformats.org/wordprocessingml/2006/main" xmlns:w14="http://schemas.microsoft.com/office/word/2010/wordml" xmlns:w15="http://schemas.microsoft.com/office/word/2012/wordml" xmlns:w16se="http://schemas.microsoft.com/office/word/2015/wordml/symex" xmlns:wpg="http://schemas.microsoft.com/office/word/2010/wordprocessingGroup" xmlns:wpi="http://schemas.microsoft.com/office/word/2010/wordprocessingInk" xmlns:wne="http://schemas.microsoft.com/office/word/2006/wordml" xmlns:wps="http://schemas.microsoft.com/office/word/2010/wordprocessingShape" mc:Ignorable="w14 w15 w16se wp14">
   <w:sdt>
     <w:sdtPr>
       <w:id w:val="2080405794"/>
@@ -1021,7 +1181,7 @@
 </w:ftr>
 </file>
 
-<file path=word/footer3.xml><?xml version="1.0" encoding="utf-8"?>
+<file path=word/footer2.xml><?xml version="1.0" encoding="utf-8"?>
 <w:ftr xmlns:wpc="http://schemas.microsoft.com/office/word/2010/wordprocessingCanvas" xmlns:cx="http://schemas.microsoft.com/office/drawing/2014/chartex" xmlns:cx1="http://schemas.microsoft.com/office/drawing/2015/9/8/chartex" xmlns:mc="http://schemas.openxmlformats.org/markup-compatibility/2006" xmlns:o="urn:schemas-microsoft-com:office:office" xmlns:r="http://schemas.openxmlformats.org/officeDocument/2006/relationships" xmlns:m="http://schemas.openxmlformats.org/officeDocument/2006/math" xmlns:v="urn:schemas-microsoft-com:vml" xmlns:wp14="http://schemas.microsoft.com/office/word/2010/wordprocessingDrawing" xmlns:wp="http://schemas.openxmlformats.org/drawingml/2006/wordprocessingDrawing" xmlns:w10="urn:schemas-microsoft-com:office:word" xmlns:w="http://schemas.openxmlformats.org/wordprocessingml/2006/main" xmlns:w14="http://schemas.microsoft.com/office/word/2010/wordml" xmlns:w15="http://schemas.microsoft.com/office/word/2012/wordml" xmlns:w16se="http://schemas.microsoft.com/office/word/2015/wordml/symex" xmlns:wpg="http://schemas.microsoft.com/office/word/2010/wordprocessingGroup" xmlns:wpi="http://schemas.microsoft.com/office/word/2010/wordprocessingInk" xmlns:wne="http://schemas.microsoft.com/office/word/2006/wordml" xmlns:wps="http://schemas.microsoft.com/office/word/2010/wordprocessingShape" mc:Ignorable="w14 w15 w16se wp14">
   <w:sdt>
     <w:sdtPr>
@@ -1031,6 +1191,7 @@
         <w:docPartUnique/>
       </w:docPartObj>
     </w:sdtPr>
+    <w:sdtEndPr/>
     <w:sdtContent>
       <w:sdt>
         <w:sdtPr>
@@ -1040,9 +1201,8 @@
             <w:docPartUnique/>
           </w:docPartObj>
         </w:sdtPr>
+        <w:sdtEndPr/>
         <w:sdtContent>
-          <w:bookmarkStart w:id="2" w:name="_GoBack" w:displacedByCustomXml="prev"/>
-          <w:bookmarkEnd w:id="2" w:displacedByCustomXml="prev"/>
           <w:p>
             <w:pPr>
               <w:pStyle w:val="Footer"/>
@@ -1290,60 +1450,6 @@
         <w:noProof/>
         <w:lang w:eastAsia="en-AU"/>
       </w:rPr>
-      <w:drawing>
-        <wp:inline distT="0" distB="0" distL="0" distR="0" wp14:anchorId="0964DCD2" wp14:editId="7D782AA5">
-          <wp:extent cx="3769743" cy="1093978"/>
-          <wp:effectExtent l="0" t="0" r="0" b="0"/>
-          <wp:docPr id="3" name="Picture 3" descr="D:\Users\Rommel Lapuz\Dropbox\Xpress-IT\Clients\Website NOVA\Logo\Logo Nova\logo2.png"/>
-          <wp:cNvGraphicFramePr>
-            <a:graphicFrameLocks xmlns:a="http://schemas.openxmlformats.org/drawingml/2006/main" noChangeAspect="1"/>
-          </wp:cNvGraphicFramePr>
-          <a:graphic xmlns:a="http://schemas.openxmlformats.org/drawingml/2006/main">
-            <a:graphicData uri="http://schemas.openxmlformats.org/drawingml/2006/picture">
-              <pic:pic xmlns:pic="http://schemas.openxmlformats.org/drawingml/2006/picture">
-                <pic:nvPicPr>
-                  <pic:cNvPr id="0" name="Picture 3" descr="D:\Users\Rommel Lapuz\Dropbox\Xpress-IT\Clients\Website NOVA\Logo\Logo Nova\logo2.png"/>
-                  <pic:cNvPicPr>
-                    <a:picLocks noChangeAspect="1" noChangeArrowheads="1"/>
-                  </pic:cNvPicPr>
-                </pic:nvPicPr>
-                <pic:blipFill>
-                  <a:blip r:embed="rId1" cstate="print">
-                    <a:extLst>
-                      <a:ext uri="{28A0092B-C50C-407E-A947-70E740481C1C}">
-                        <a14:useLocalDpi xmlns:a14="http://schemas.microsoft.com/office/drawing/2010/main" val="0"/>
-                      </a:ext>
-                    </a:extLst>
-                  </a:blip>
-                  <a:srcRect/>
-                  <a:stretch>
-                    <a:fillRect/>
-                  </a:stretch>
-                </pic:blipFill>
-                <pic:spPr bwMode="auto">
-                  <a:xfrm>
-                    <a:off x="0" y="0"/>
-                    <a:ext cx="3857961" cy="1119579"/>
-                  </a:xfrm>
-                  <a:prstGeom prst="rect">
-                    <a:avLst/>
-                  </a:prstGeom>
-                  <a:noFill/>
-                  <a:ln>
-                    <a:noFill/>
-                  </a:ln>
-                </pic:spPr>
-              </pic:pic>
-            </a:graphicData>
-          </a:graphic>
-        </wp:inline>
-      </w:drawing>
-    </w:r>
-    <w:r>
-      <w:rPr>
-        <w:noProof/>
-        <w:lang w:eastAsia="en-AU"/>
-      </w:rPr>
       <w:pict>
         <v:shapetype id="_x0000_t75" coordsize="21600,21600" o:spt="75" o:preferrelative="t" path="m@4@5l@4@11@9@11@9@5xe" filled="f" stroked="f">
           <v:stroke joinstyle="miter"/>
@@ -1365,7 +1471,7 @@
           <o:lock v:ext="edit" aspectratio="t"/>
         </v:shapetype>
         <v:shape id="WordPictureWatermark18153484" o:spid="_x0000_s2053" type="#_x0000_t75" style="position:absolute;left:0;text-align:left;margin-left:0;margin-top:0;width:669.35pt;height:947.25pt;z-index:-251658240;mso-position-horizontal:center;mso-position-horizontal-relative:margin;mso-position-vertical:center;mso-position-vertical-relative:margin" o:allowincell="f">
-          <v:imagedata r:id="rId2" o:title="Untitled-1"/>
+          <v:imagedata r:id="rId1" o:title="Untitled-1"/>
           <w10:wrap anchorx="margin" anchory="margin"/>
         </v:shape>
       </w:pict>
@@ -2428,7 +2534,7 @@
 </file>
 
 <file path=customXml/itemProps1.xml><?xml version="1.0" encoding="utf-8"?>
-<ds:datastoreItem xmlns:ds="http://schemas.openxmlformats.org/officeDocument/2006/customXml" ds:itemID="{D8B64D46-0E89-4B64-A42F-23DA12C3C322}">
+<ds:datastoreItem xmlns:ds="http://schemas.openxmlformats.org/officeDocument/2006/customXml" ds:itemID="{E77FC62D-F154-4D2F-9F13-4558AC288B3F}">
   <ds:schemaRefs>
     <ds:schemaRef ds:uri="http://schemas.openxmlformats.org/officeDocument/2006/bibliography"/>
   </ds:schemaRefs>

--- a/NovaBiomedicalSoftware/Report Templates/Electric Suction-TEMPLATE.docx
+++ b/NovaBiomedicalSoftware/Report Templates/Electric Suction-TEMPLATE.docx
@@ -189,9 +189,98 @@
         <w:gridCol w:w="4536"/>
       </w:tblGrid>
       <w:tr>
+        <w:trPr>
+          <w:divId w:val="314728416"/>
+        </w:trPr>
         <w:tc>
           <w:tcPr>
             <w:tcW w:w="5103" w:type="dxa"/>
+            <w:hideMark/>
+          </w:tcPr>
+          <w:p>
+            <w:pPr>
+              <w:spacing w:line="360" w:lineRule="auto"/>
+              <w:rPr>
+                <w:rFonts w:cs="Arial"/>
+                <w:b/>
+                <w:bCs/>
+                <w:i/>
+                <w:iCs/>
+                <w:sz w:val="24"/>
+                <w:szCs w:val="24"/>
+              </w:rPr>
+            </w:pPr>
+            <w:r>
+              <w:rPr>
+                <w:rFonts w:cs="Arial"/>
+                <w:b/>
+                <w:bCs/>
+                <w:i/>
+                <w:iCs/>
+                <w:sz w:val="24"/>
+                <w:szCs w:val="24"/>
+              </w:rPr>
+              <w:t xml:space="preserve">Client: </w:t>
+            </w:r>
+            <w:r>
+              <w:rPr>
+                <w:rFonts w:cs="Arial"/>
+                <w:sz w:val="24"/>
+                <w:szCs w:val="24"/>
+              </w:rPr>
+              <w:t>&lt;Client&gt;</w:t>
+            </w:r>
+          </w:p>
+        </w:tc>
+        <w:tc>
+          <w:tcPr>
+            <w:tcW w:w="4536" w:type="dxa"/>
+            <w:hideMark/>
+          </w:tcPr>
+          <w:p>
+            <w:pPr>
+              <w:spacing w:line="360" w:lineRule="auto"/>
+              <w:rPr>
+                <w:rFonts w:cs="Arial"/>
+                <w:b/>
+                <w:bCs/>
+                <w:i/>
+                <w:iCs/>
+                <w:sz w:val="24"/>
+                <w:szCs w:val="24"/>
+              </w:rPr>
+            </w:pPr>
+            <w:r>
+              <w:rPr>
+                <w:rFonts w:cs="Arial"/>
+                <w:b/>
+                <w:bCs/>
+                <w:i/>
+                <w:iCs/>
+                <w:sz w:val="24"/>
+                <w:szCs w:val="24"/>
+              </w:rPr>
+              <w:t xml:space="preserve">Type: </w:t>
+            </w:r>
+            <w:r>
+              <w:rPr>
+                <w:rFonts w:cs="Arial"/>
+                <w:sz w:val="24"/>
+                <w:szCs w:val="24"/>
+              </w:rPr>
+              <w:t>&lt;Type&gt;</w:t>
+            </w:r>
+          </w:p>
+        </w:tc>
+      </w:tr>
+      <w:tr>
+        <w:trPr>
+          <w:divId w:val="314728416"/>
+        </w:trPr>
+        <w:tc>
+          <w:tcPr>
+            <w:tcW w:w="5103" w:type="dxa"/>
+            <w:hideMark/>
           </w:tcPr>
           <w:p>
             <w:pPr>
@@ -215,31 +304,14 @@
                 <w:sz w:val="24"/>
                 <w:szCs w:val="24"/>
               </w:rPr>
-              <w:t>&lt;</w:t>
-            </w:r>
-            <w:proofErr w:type="spellStart"/>
-            <w:r>
-              <w:rPr>
-                <w:rFonts w:cs="Arial"/>
-                <w:sz w:val="24"/>
-                <w:szCs w:val="24"/>
-              </w:rPr>
-              <w:t>AssetNumber</w:t>
-            </w:r>
-            <w:proofErr w:type="spellEnd"/>
-            <w:r>
-              <w:rPr>
-                <w:rFonts w:cs="Arial"/>
-                <w:sz w:val="24"/>
-                <w:szCs w:val="24"/>
-              </w:rPr>
-              <w:t>&gt;</w:t>
+              <w:t>&lt;AssetNumber&gt;</w:t>
             </w:r>
           </w:p>
         </w:tc>
         <w:tc>
           <w:tcPr>
             <w:tcW w:w="4536" w:type="dxa"/>
+            <w:hideMark/>
           </w:tcPr>
           <w:p>
             <w:pPr>
@@ -263,33 +335,19 @@
                 <w:sz w:val="24"/>
                 <w:szCs w:val="24"/>
               </w:rPr>
-              <w:t>&lt;</w:t>
-            </w:r>
-            <w:proofErr w:type="spellStart"/>
-            <w:r>
-              <w:rPr>
-                <w:rFonts w:cs="Arial"/>
-                <w:sz w:val="24"/>
-                <w:szCs w:val="24"/>
-              </w:rPr>
-              <w:t>SerialNumber</w:t>
-            </w:r>
-            <w:proofErr w:type="spellEnd"/>
-            <w:r>
-              <w:rPr>
-                <w:rFonts w:cs="Arial"/>
-                <w:sz w:val="24"/>
-                <w:szCs w:val="24"/>
-              </w:rPr>
-              <w:t>&gt;</w:t>
+              <w:t>&lt;SerialNumber&gt;</w:t>
             </w:r>
           </w:p>
         </w:tc>
       </w:tr>
       <w:tr>
+        <w:trPr>
+          <w:divId w:val="314728416"/>
+        </w:trPr>
         <w:tc>
           <w:tcPr>
             <w:tcW w:w="5103" w:type="dxa"/>
+            <w:hideMark/>
           </w:tcPr>
           <w:p>
             <w:pPr>
@@ -318,15 +376,7 @@
                 <w:sz w:val="24"/>
                 <w:szCs w:val="24"/>
               </w:rPr>
-              <w:t>&lt;Location&gt;</w:t>
-            </w:r>
-            <w:r>
-              <w:rPr>
-                <w:rFonts w:cs="Arial"/>
-                <w:sz w:val="24"/>
-                <w:szCs w:val="24"/>
-              </w:rPr>
-              <w:t xml:space="preserve"> </w:t>
+              <w:t xml:space="preserve">&lt;Location&gt; </w:t>
             </w:r>
           </w:p>
           <w:p>
@@ -348,35 +398,15 @@
                 <w:sz w:val="24"/>
                 <w:szCs w:val="24"/>
               </w:rPr>
-              <w:t>Manufacturer</w:t>
+              <w:t xml:space="preserve">Manufacturer: </w:t>
             </w:r>
             <w:r>
               <w:rPr>
                 <w:rFonts w:cs="Arial"/>
-                <w:b/>
-                <w:bCs/>
-                <w:i/>
-                <w:iCs/>
-                <w:sz w:val="24"/>
-                <w:szCs w:val="24"/>
-              </w:rPr>
-              <w:t xml:space="preserve">: </w:t>
-            </w:r>
-            <w:r>
-              <w:rPr>
-                <w:rFonts w:cs="Arial"/>
-                <w:sz w:val="24"/>
-                <w:szCs w:val="24"/>
-              </w:rPr>
-              <w:t>&lt;Manufacturer&gt;</w:t>
-            </w:r>
-            <w:r>
-              <w:rPr>
-                <w:rFonts w:cs="Arial"/>
-                <w:sz w:val="24"/>
-                <w:szCs w:val="24"/>
-              </w:rPr>
-              <w:t xml:space="preserve"> </w:t>
+                <w:sz w:val="24"/>
+                <w:szCs w:val="24"/>
+              </w:rPr>
+              <w:t xml:space="preserve">&lt;Manufacturer&gt; </w:t>
             </w:r>
           </w:p>
         </w:tc>
@@ -445,31 +475,7 @@
           <w:sz w:val="24"/>
           <w:szCs w:val="36"/>
         </w:rPr>
-        <w:t xml:space="preserve"> </w:t>
-      </w:r>
-      <w:r>
-        <w:rPr>
-          <w:rFonts w:cs="Arial"/>
-          <w:b/>
-          <w:bCs/>
-          <w:i/>
-          <w:iCs/>
-          <w:sz w:val="24"/>
-          <w:szCs w:val="36"/>
-        </w:rPr>
-        <w:t>Test Equipment:</w:t>
-      </w:r>
-      <w:r>
-        <w:rPr>
-          <w:rFonts w:cs="Arial"/>
-          <w:b/>
-          <w:bCs/>
-          <w:i/>
-          <w:iCs/>
-          <w:sz w:val="24"/>
-          <w:szCs w:val="36"/>
-        </w:rPr>
-        <w:t xml:space="preserve"> </w:t>
+        <w:t xml:space="preserve"> Test Equipment: </w:t>
       </w:r>
     </w:p>
     <w:tbl>
@@ -485,6 +491,7 @@
       <w:tr>
         <w:trPr>
           <w:cnfStyle w:val="100000000000" w:firstRow="1" w:lastRow="0" w:firstColumn="0" w:lastColumn="0" w:oddVBand="0" w:evenVBand="0" w:oddHBand="0" w:evenHBand="0" w:firstRowFirstColumn="0" w:firstRowLastColumn="0" w:lastRowFirstColumn="0" w:lastRowLastColumn="0"/>
+          <w:divId w:val="314728416"/>
           <w:trHeight w:val="91"/>
         </w:trPr>
         <w:tc>
@@ -583,7 +590,9 @@
               </w:rPr>
             </w:pPr>
             <w:bookmarkStart w:id="1" w:name="color"/>
+            <w:bookmarkStart w:id="2" w:name="_GoBack"/>
             <w:bookmarkEnd w:id="1"/>
+            <w:bookmarkEnd w:id="2"/>
             <w:r>
               <w:rPr>
                 <w:rFonts w:cs="Arial"/>
@@ -592,29 +601,7 @@
                 <w:sz w:val="40"/>
                 <w:szCs w:val="36"/>
               </w:rPr>
-              <w:t>&lt;</w:t>
-            </w:r>
-            <w:proofErr w:type="spellStart"/>
-            <w:r>
-              <w:rPr>
-                <w:rFonts w:cs="Arial"/>
-                <w:b/>
-                <w:bCs/>
-                <w:sz w:val="40"/>
-                <w:szCs w:val="36"/>
-              </w:rPr>
-              <w:t>PerformanceTest</w:t>
-            </w:r>
-            <w:proofErr w:type="spellEnd"/>
-            <w:r>
-              <w:rPr>
-                <w:rFonts w:cs="Arial"/>
-                <w:b/>
-                <w:bCs/>
-                <w:sz w:val="40"/>
-                <w:szCs w:val="36"/>
-              </w:rPr>
-              <w:t>&gt;</w:t>
+              <w:t>&lt;PerformanceTest&gt;</w:t>
             </w:r>
           </w:p>
         </w:tc>
@@ -658,9 +645,7 @@
           <w:szCs w:val="36"/>
         </w:rPr>
       </w:pPr>
-      <w:bookmarkStart w:id="2" w:name="image"/>
-      <w:bookmarkStart w:id="3" w:name="_GoBack"/>
-      <w:bookmarkEnd w:id="2"/>
+      <w:bookmarkStart w:id="3" w:name="image"/>
       <w:bookmarkEnd w:id="3"/>
     </w:p>
     <w:tbl>
@@ -881,16 +866,8 @@
               <w:rPr>
                 <w:b w:val="0"/>
               </w:rPr>
-              <w:t xml:space="preserve">Check Suction Max Negative </w:t>
-            </w:r>
-            <w:proofErr w:type="spellStart"/>
-            <w:r>
-              <w:rPr>
-                <w:b w:val="0"/>
-              </w:rPr>
-              <w:t>KpA</w:t>
-            </w:r>
-            <w:proofErr w:type="spellEnd"/>
+              <w:t>Check Suction Max Negative KpA</w:t>
+            </w:r>
           </w:p>
         </w:tc>
         <w:tc>
@@ -2534,7 +2511,7 @@
 </file>
 
 <file path=customXml/itemProps1.xml><?xml version="1.0" encoding="utf-8"?>
-<ds:datastoreItem xmlns:ds="http://schemas.openxmlformats.org/officeDocument/2006/customXml" ds:itemID="{E77FC62D-F154-4D2F-9F13-4558AC288B3F}">
+<ds:datastoreItem xmlns:ds="http://schemas.openxmlformats.org/officeDocument/2006/customXml" ds:itemID="{EB5E6927-C03E-41C3-A041-B385732F0A74}">
   <ds:schemaRefs>
     <ds:schemaRef ds:uri="http://schemas.openxmlformats.org/officeDocument/2006/bibliography"/>
   </ds:schemaRefs>
